--- a/Regra de Negocio - Locacao.docx
+++ b/Regra de Negocio - Locacao.docx
@@ -2427,13 +2427,7 @@
         <w:rPr>
           <w:color w:val="4472C4" w:themeColor="accent1"/>
         </w:rPr>
-        <w:t>http://www.devmedia</w:t>
-      </w:r>
-      <w:r>
-        <w:rPr>
-          <w:color w:val="4472C4" w:themeColor="accent1"/>
-        </w:rPr>
-        <w:t xml:space="preserve"> com.br/validando-e-mail-em-inputs-html-com-javascript/26427</w:t>
+        <w:t>http://www.devmedia com.br/validando-e-mail-em-inputs-html-com-javascript/26427</w:t>
       </w:r>
     </w:p>
     <w:p>
@@ -2542,25 +2536,90 @@
           <w:color w:val="4472C4" w:themeColor="accent1"/>
         </w:rPr>
       </w:pPr>
+      <w:r>
+        <w:rPr>
+          <w:color w:val="595959" w:themeColor="text1" w:themeTint="A6"/>
+        </w:rPr>
+        <w:t>.</w:t>
+      </w:r>
+      <w:r>
+        <w:rPr>
+          <w:color w:val="4472C4" w:themeColor="accent1"/>
+        </w:rPr>
+        <w:t xml:space="preserve"> </w:t>
+      </w:r>
+      <w:hyperlink r:id="rId6" w:history="1">
+        <w:r>
+          <w:rPr>
+            <w:rStyle w:val="Hyperlink"/>
+          </w:rPr>
+          <w:t>https://pt.stackoverflow.com/questions/46672/como-fazer-uma-express%C3%A3o-regular-para-telefone-celular</w:t>
+        </w:r>
+      </w:hyperlink>
+    </w:p>
+    <w:p>
+      <w:pPr>
+        <w:pStyle w:val="Ttulo1"/>
+      </w:pPr>
+      <w:r>
+        <w:t>RN005 – Ano veiculo</w:t>
+      </w:r>
+    </w:p>
+    <w:p>
+      <w:pPr>
+        <w:pStyle w:val="Subttulo"/>
+        <w:rPr>
+          <w:sz w:val="28"/>
+        </w:rPr>
+      </w:pPr>
+      <w:r>
+        <w:rPr>
+          <w:sz w:val="28"/>
+        </w:rPr>
+        <w:t>Descrição</w:t>
+      </w:r>
+    </w:p>
+    <w:p>
+      <w:r>
+        <w:tab/>
+        <w:t>Valida a o ano informado pelo gerente.</w:t>
+      </w:r>
+    </w:p>
+    <w:p>
+      <w:pPr>
+        <w:pStyle w:val="Subttulo"/>
+        <w:rPr>
+          <w:sz w:val="28"/>
+        </w:rPr>
+      </w:pPr>
+      <w:r>
+        <w:rPr>
+          <w:sz w:val="28"/>
+        </w:rPr>
+        <w:t>Definição da Regra</w:t>
+      </w:r>
+    </w:p>
+    <w:p>
+      <w:pPr>
+        <w:pStyle w:val="PargrafodaLista"/>
+        <w:numPr>
+          <w:ilvl w:val="0"/>
+          <w:numId w:val="7"/>
+        </w:numPr>
+      </w:pPr>
+      <w:r>
+        <w:t>O ano informado tem que ser igual ao ano atual</w:t>
+      </w:r>
+      <w:r>
+        <w:t xml:space="preserve"> ou anterior ao</w:t>
+      </w:r>
       <w:bookmarkStart w:id="0" w:name="_GoBack"/>
-      <w:r>
-        <w:rPr>
-          <w:color w:val="595959" w:themeColor="text1" w:themeTint="A6"/>
-        </w:rPr>
+      <w:bookmarkEnd w:id="0"/>
+      <w:r>
+        <w:t xml:space="preserve"> ano atual</w:t>
+      </w:r>
+      <w:r>
         <w:t>.</w:t>
-      </w:r>
-      <w:bookmarkEnd w:id="0"/>
-      <w:r>
-        <w:rPr>
-          <w:color w:val="4472C4" w:themeColor="accent1"/>
-        </w:rPr>
-        <w:t xml:space="preserve"> </w:t>
-      </w:r>
-      <w:r>
-        <w:rPr>
-          <w:color w:val="4472C4" w:themeColor="accent1"/>
-        </w:rPr>
-        <w:t>https://pt.stackoverflow.com/questions/46672/como-fazer-uma-express%C3%A3o-regular-para-telefone-celular</w:t>
       </w:r>
     </w:p>
     <w:sectPr>
@@ -3015,6 +3074,92 @@
     </w:lvl>
   </w:abstractNum>
   <w:abstractNum w:abstractNumId="5" w15:restartNumberingAfterBreak="0">
+    <w:nsid w:val="44B51ACB"/>
+    <w:multiLevelType w:val="hybridMultilevel"/>
+    <w:tmpl w:val="23781D10"/>
+    <w:lvl w:ilvl="0" w:tplc="0416000F">
+      <w:start w:val="1"/>
+      <w:numFmt w:val="decimal"/>
+      <w:lvlText w:val="%1."/>
+      <w:lvlJc w:val="left"/>
+      <w:pPr>
+        <w:ind w:left="720" w:hanging="360"/>
+      </w:pPr>
+    </w:lvl>
+    <w:lvl w:ilvl="1" w:tplc="04160019" w:tentative="1">
+      <w:start w:val="1"/>
+      <w:numFmt w:val="lowerLetter"/>
+      <w:lvlText w:val="%2."/>
+      <w:lvlJc w:val="left"/>
+      <w:pPr>
+        <w:ind w:left="1440" w:hanging="360"/>
+      </w:pPr>
+    </w:lvl>
+    <w:lvl w:ilvl="2" w:tplc="0416001B" w:tentative="1">
+      <w:start w:val="1"/>
+      <w:numFmt w:val="lowerRoman"/>
+      <w:lvlText w:val="%3."/>
+      <w:lvlJc w:val="right"/>
+      <w:pPr>
+        <w:ind w:left="2160" w:hanging="180"/>
+      </w:pPr>
+    </w:lvl>
+    <w:lvl w:ilvl="3" w:tplc="0416000F" w:tentative="1">
+      <w:start w:val="1"/>
+      <w:numFmt w:val="decimal"/>
+      <w:lvlText w:val="%4."/>
+      <w:lvlJc w:val="left"/>
+      <w:pPr>
+        <w:ind w:left="2880" w:hanging="360"/>
+      </w:pPr>
+    </w:lvl>
+    <w:lvl w:ilvl="4" w:tplc="04160019" w:tentative="1">
+      <w:start w:val="1"/>
+      <w:numFmt w:val="lowerLetter"/>
+      <w:lvlText w:val="%5."/>
+      <w:lvlJc w:val="left"/>
+      <w:pPr>
+        <w:ind w:left="3600" w:hanging="360"/>
+      </w:pPr>
+    </w:lvl>
+    <w:lvl w:ilvl="5" w:tplc="0416001B" w:tentative="1">
+      <w:start w:val="1"/>
+      <w:numFmt w:val="lowerRoman"/>
+      <w:lvlText w:val="%6."/>
+      <w:lvlJc w:val="right"/>
+      <w:pPr>
+        <w:ind w:left="4320" w:hanging="180"/>
+      </w:pPr>
+    </w:lvl>
+    <w:lvl w:ilvl="6" w:tplc="0416000F" w:tentative="1">
+      <w:start w:val="1"/>
+      <w:numFmt w:val="decimal"/>
+      <w:lvlText w:val="%7."/>
+      <w:lvlJc w:val="left"/>
+      <w:pPr>
+        <w:ind w:left="5040" w:hanging="360"/>
+      </w:pPr>
+    </w:lvl>
+    <w:lvl w:ilvl="7" w:tplc="04160019" w:tentative="1">
+      <w:start w:val="1"/>
+      <w:numFmt w:val="lowerLetter"/>
+      <w:lvlText w:val="%8."/>
+      <w:lvlJc w:val="left"/>
+      <w:pPr>
+        <w:ind w:left="5760" w:hanging="360"/>
+      </w:pPr>
+    </w:lvl>
+    <w:lvl w:ilvl="8" w:tplc="0416001B" w:tentative="1">
+      <w:start w:val="1"/>
+      <w:numFmt w:val="lowerRoman"/>
+      <w:lvlText w:val="%9."/>
+      <w:lvlJc w:val="right"/>
+      <w:pPr>
+        <w:ind w:left="6480" w:hanging="180"/>
+      </w:pPr>
+    </w:lvl>
+  </w:abstractNum>
+  <w:abstractNum w:abstractNumId="6" w15:restartNumberingAfterBreak="0">
     <w:nsid w:val="50AC0F5C"/>
     <w:multiLevelType w:val="hybridMultilevel"/>
     <w:tmpl w:val="D556E5BC"/>
@@ -3116,6 +3261,9 @@
     <w:abstractNumId w:val="2"/>
   </w:num>
   <w:num w:numId="6">
+    <w:abstractNumId w:val="6"/>
+  </w:num>
+  <w:num w:numId="7">
     <w:abstractNumId w:val="5"/>
   </w:num>
 </w:numbering>
